--- a/zFILES/ПРИМЕР КП 2023 для П3А/9.Заключение.docx
+++ b/zFILES/ПРИМЕР КП 2023 для П3А/9.Заключение.docx
@@ -4,6 +4,42 @@
   <w:body>
     <w:p>
       <w:pPr>
+        <w:jc w:val="center"/>
+        <w:rPr>
+          <w:bCs/>
+          <w:noProof/>
+          <w:kern w:val="32"/>
+          <w:sz w:val="28"/>
+          <w:szCs w:val="28"/>
+        </w:rPr>
+      </w:pPr>
+      <w:r>
+        <w:rPr>
+          <w:bCs/>
+          <w:noProof/>
+          <w:kern w:val="32"/>
+          <w:sz w:val="28"/>
+          <w:szCs w:val="28"/>
+        </w:rPr>
+        <w:t>Заключение</w:t>
+      </w:r>
+    </w:p>
+    <w:p>
+      <w:pPr>
+        <w:jc w:val="both"/>
+        <w:rPr>
+          <w:bCs/>
+          <w:noProof/>
+          <w:kern w:val="32"/>
+          <w:sz w:val="28"/>
+          <w:szCs w:val="28"/>
+        </w:rPr>
+      </w:pPr>
+    </w:p>
+    <w:p>
+      <w:pPr>
+        <w:ind w:firstLine="708"/>
+        <w:jc w:val="both"/>
         <w:rPr>
           <w:bCs/>
           <w:noProof/>
@@ -27,6 +63,7 @@
     </w:p>
     <w:p>
       <w:pPr>
+        <w:jc w:val="both"/>
         <w:rPr>
           <w:bCs/>
           <w:noProof/>
@@ -50,6 +87,8 @@
     </w:p>
     <w:p>
       <w:pPr>
+        <w:ind w:firstLine="360"/>
+        <w:jc w:val="both"/>
         <w:rPr>
           <w:bCs/>
           <w:noProof/>
@@ -77,6 +116,7 @@
           <w:ilvl w:val="0"/>
           <w:numId w:val="2"/>
         </w:numPr>
+        <w:jc w:val="both"/>
         <w:rPr>
           <w:bCs/>
           <w:noProof/>
@@ -104,6 +144,7 @@
           <w:ilvl w:val="0"/>
           <w:numId w:val="2"/>
         </w:numPr>
+        <w:jc w:val="both"/>
         <w:rPr>
           <w:bCs/>
           <w:noProof/>
@@ -131,6 +172,7 @@
           <w:ilvl w:val="0"/>
           <w:numId w:val="2"/>
         </w:numPr>
+        <w:jc w:val="both"/>
         <w:rPr>
           <w:bCs/>
           <w:noProof/>
@@ -158,6 +200,7 @@
           <w:ilvl w:val="0"/>
           <w:numId w:val="2"/>
         </w:numPr>
+        <w:jc w:val="both"/>
         <w:rPr>
           <w:bCs/>
           <w:noProof/>
@@ -185,6 +228,7 @@
           <w:ilvl w:val="0"/>
           <w:numId w:val="2"/>
         </w:numPr>
+        <w:jc w:val="both"/>
         <w:rPr>
           <w:bCs/>
           <w:noProof/>
@@ -208,6 +252,8 @@
     </w:p>
     <w:p>
       <w:pPr>
+        <w:ind w:firstLine="360"/>
+        <w:jc w:val="both"/>
         <w:rPr>
           <w:bCs/>
           <w:noProof/>
@@ -231,6 +277,8 @@
     </w:p>
     <w:p>
       <w:pPr>
+        <w:ind w:firstLine="360"/>
+        <w:jc w:val="both"/>
         <w:rPr>
           <w:bCs/>
           <w:noProof/>
@@ -254,6 +302,7 @@
     </w:p>
     <w:p>
       <w:pPr>
+        <w:jc w:val="both"/>
         <w:rPr>
           <w:lang w:val="ru-KZ"/>
         </w:rPr>
@@ -461,11 +510,11 @@
   <w:abstractNum w:abstractNumId="1" w15:restartNumberingAfterBreak="0">
     <w:nsid w:val="730016ED"/>
     <w:multiLevelType w:val="multilevel"/>
-    <w:tmpl w:val="8C38D250"/>
+    <w:tmpl w:val="1D3CEB90"/>
     <w:lvl w:ilvl="0">
       <w:start w:val="1"/>
       <w:numFmt w:val="bullet"/>
-      <w:lvlText w:val=""/>
+      <w:lvlText w:val=""/>
       <w:lvlJc w:val="left"/>
       <w:pPr>
         <w:tabs>
@@ -727,6 +776,7 @@
     <w:lsdException w:name="HTML Sample" w:semiHidden="1" w:unhideWhenUsed="1"/>
     <w:lsdException w:name="HTML Typewriter" w:semiHidden="1" w:unhideWhenUsed="1"/>
     <w:lsdException w:name="HTML Variable" w:semiHidden="1" w:unhideWhenUsed="1"/>
+    <w:lsdException w:name="Normal Table" w:semiHidden="1" w:unhideWhenUsed="1"/>
     <w:lsdException w:name="annotation subject" w:semiHidden="1" w:unhideWhenUsed="1"/>
     <w:lsdException w:name="No List" w:semiHidden="1" w:unhideWhenUsed="1"/>
     <w:lsdException w:name="Outline List 1" w:semiHidden="1" w:unhideWhenUsed="1"/>
@@ -769,8 +819,11 @@
     <w:lsdException w:name="Table Contemporary" w:semiHidden="1" w:unhideWhenUsed="1"/>
     <w:lsdException w:name="Table Elegant" w:semiHidden="1" w:unhideWhenUsed="1"/>
     <w:lsdException w:name="Table Professional" w:semiHidden="1" w:unhideWhenUsed="1"/>
+    <w:lsdException w:name="Table Subtle 1" w:semiHidden="1" w:unhideWhenUsed="1"/>
     <w:lsdException w:name="Table Subtle 2" w:semiHidden="1" w:unhideWhenUsed="1"/>
     <w:lsdException w:name="Table Web 1" w:semiHidden="1" w:unhideWhenUsed="1"/>
+    <w:lsdException w:name="Table Web 2" w:semiHidden="1" w:unhideWhenUsed="1"/>
+    <w:lsdException w:name="Table Web 3" w:semiHidden="1" w:unhideWhenUsed="1"/>
     <w:lsdException w:name="Balloon Text" w:semiHidden="1" w:unhideWhenUsed="1"/>
     <w:lsdException w:name="Table Theme" w:semiHidden="1" w:unhideWhenUsed="1"/>
     <w:lsdException w:name="Placeholder Text" w:semiHidden="1" w:uiPriority="99"/>
@@ -1026,6 +1079,7 @@
   <w:style w:type="character" w:default="1" w:styleId="DefaultParagraphFont">
     <w:name w:val="Default Paragraph Font"/>
     <w:uiPriority w:val="1"/>
+    <w:semiHidden/>
     <w:unhideWhenUsed/>
   </w:style>
   <w:style w:type="table" w:default="1" w:styleId="TableNormal">
@@ -1174,6 +1228,17 @@
       <w:sz w:val="24"/>
       <w:szCs w:val="24"/>
     </w:rPr>
+  </w:style>
+  <w:style w:type="paragraph" w:styleId="ListParagraph">
+    <w:name w:val="List Paragraph"/>
+    <w:basedOn w:val="Normal"/>
+    <w:uiPriority w:val="34"/>
+    <w:qFormat/>
+    <w:rsid w:val="002B5C9D"/>
+    <w:pPr>
+      <w:ind w:left="720"/>
+      <w:contextualSpacing/>
+    </w:pPr>
   </w:style>
 </w:styles>
 </file>

--- a/zFILES/ПРИМЕР КП 2023 для П3А/9.Заключение.docx
+++ b/zFILES/ПРИМЕР КП 2023 для П3А/9.Заключение.docx
@@ -13,6 +13,638 @@
           <w:szCs w:val="28"/>
         </w:rPr>
       </w:pPr>
+      <w:r>
+        <w:rPr>
+          <w:rFonts w:eastAsiaTheme="minorHAnsi"/>
+          <w:lang w:val="ru-KZ" w:eastAsia="ru-KZ"/>
+        </w:rPr>
+        <w:pict w14:anchorId="4B1EDC9F">
+          <v:group id="Группа 264" o:spid="_x0000_s1026" style="position:absolute;left:0;text-align:left;margin-left:56.7pt;margin-top:19.85pt;width:518.9pt;height:802.2pt;z-index:251659264;mso-position-horizontal-relative:page;mso-position-vertical-relative:page" coordorigin="1134,397" coordsize="10378,16044" o:gfxdata="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" o:allowincell="f">
+            <v:line id="Line 25" o:spid="_x0000_s1027" style="position:absolute;visibility:visible;mso-wrap-style:square" from="1134,397" to="1134,16441" o:connectortype="straight" o:gfxdata="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" strokeweight="2.25pt"/>
+            <v:line id="Line 26" o:spid="_x0000_s1028" style="position:absolute;visibility:visible;mso-wrap-style:square" from="11509,397" to="11509,16441" o:connectortype="straight" o:gfxdata="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" strokeweight="2.25pt"/>
+            <v:line id="Line 27" o:spid="_x0000_s1029" style="position:absolute;visibility:visible;mso-wrap-style:square" from="1137,16441" to="11512,16441" o:connectortype="straight" o:gfxdata="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" strokeweight="2.25pt"/>
+            <v:line id="Line 28" o:spid="_x0000_s1030" style="position:absolute;visibility:visible;mso-wrap-style:square" from="1134,15591" to="11509,15591" o:connectortype="straight" o:gfxdata="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" strokeweight="2.25pt"/>
+            <v:line id="Line 29" o:spid="_x0000_s1031" style="position:absolute;visibility:visible;mso-wrap-style:square" from="1134,397" to="11509,397" o:connectortype="straight" o:gfxdata="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" strokeweight="2.25pt"/>
+            <v:shapetype id="_x0000_t202" coordsize="21600,21600" o:spt="202" path="m,l,21600r21600,l21600,xe">
+              <v:stroke joinstyle="miter"/>
+              <v:path gradientshapeok="t" o:connecttype="rect"/>
+            </v:shapetype>
+            <v:shape id="Text Box 30" o:spid="_x0000_s1032" type="#_x0000_t202" style="position:absolute;left:1137;top:15591;width:10375;height:850;visibility:visible;mso-wrap-style:square;v-text-anchor:top" o:gfxdata="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" filled="f" stroked="f" strokeweight="2.25pt">
+              <v:textbox inset="0,0,0,0">
+                <w:txbxContent>
+                  <w:tbl>
+                    <w:tblPr>
+                      <w:tblW w:w="0" w:type="auto"/>
+                      <w:tblInd w:w="28" w:type="dxa"/>
+                      <w:tblBorders>
+                        <w:top w:val="single" w:sz="4" w:space="0" w:color="auto"/>
+                        <w:left w:val="single" w:sz="4" w:space="0" w:color="auto"/>
+                        <w:bottom w:val="single" w:sz="4" w:space="0" w:color="auto"/>
+                        <w:right w:val="single" w:sz="4" w:space="0" w:color="auto"/>
+                        <w:insideH w:val="single" w:sz="4" w:space="0" w:color="auto"/>
+                        <w:insideV w:val="single" w:sz="4" w:space="0" w:color="auto"/>
+                      </w:tblBorders>
+                      <w:tblLayout w:type="fixed"/>
+                      <w:tblCellMar>
+                        <w:left w:w="28" w:type="dxa"/>
+                        <w:right w:w="28" w:type="dxa"/>
+                      </w:tblCellMar>
+                      <w:tblLook w:val="04A0" w:firstRow="1" w:lastRow="0" w:firstColumn="1" w:lastColumn="0" w:noHBand="0" w:noVBand="1"/>
+                    </w:tblPr>
+                    <w:tblGrid>
+                      <w:gridCol w:w="397"/>
+                      <w:gridCol w:w="567"/>
+                      <w:gridCol w:w="1304"/>
+                      <w:gridCol w:w="851"/>
+                      <w:gridCol w:w="567"/>
+                      <w:gridCol w:w="6095"/>
+                      <w:gridCol w:w="567"/>
+                    </w:tblGrid>
+                    <w:tr>
+                      <w:trPr>
+                        <w:cantSplit/>
+                        <w:trHeight w:hRule="exact" w:val="284"/>
+                      </w:trPr>
+                      <w:tc>
+                        <w:tcPr>
+                          <w:tcW w:w="397" w:type="dxa"/>
+                          <w:tcBorders>
+                            <w:top w:val="nil"/>
+                            <w:left w:val="nil"/>
+                            <w:bottom w:val="single" w:sz="4" w:space="0" w:color="auto"/>
+                            <w:right w:val="single" w:sz="18" w:space="0" w:color="auto"/>
+                          </w:tcBorders>
+                          <w:vAlign w:val="center"/>
+                        </w:tcPr>
+                        <w:p>
+                          <w:pPr>
+                            <w:pStyle w:val="a"/>
+                            <w:spacing w:line="256" w:lineRule="auto"/>
+                            <w:rPr>
+                              <w:sz w:val="18"/>
+                            </w:rPr>
+                          </w:pPr>
+                        </w:p>
+                      </w:tc>
+                      <w:tc>
+                        <w:tcPr>
+                          <w:tcW w:w="567" w:type="dxa"/>
+                          <w:tcBorders>
+                            <w:top w:val="nil"/>
+                            <w:left w:val="nil"/>
+                            <w:bottom w:val="single" w:sz="4" w:space="0" w:color="auto"/>
+                            <w:right w:val="single" w:sz="18" w:space="0" w:color="auto"/>
+                          </w:tcBorders>
+                          <w:vAlign w:val="center"/>
+                        </w:tcPr>
+                        <w:p>
+                          <w:pPr>
+                            <w:pStyle w:val="a"/>
+                            <w:spacing w:line="256" w:lineRule="auto"/>
+                            <w:rPr>
+                              <w:sz w:val="18"/>
+                            </w:rPr>
+                          </w:pPr>
+                        </w:p>
+                      </w:tc>
+                      <w:tc>
+                        <w:tcPr>
+                          <w:tcW w:w="1304" w:type="dxa"/>
+                          <w:tcBorders>
+                            <w:top w:val="nil"/>
+                            <w:left w:val="nil"/>
+                            <w:bottom w:val="single" w:sz="4" w:space="0" w:color="auto"/>
+                            <w:right w:val="nil"/>
+                          </w:tcBorders>
+                          <w:vAlign w:val="center"/>
+                        </w:tcPr>
+                        <w:p>
+                          <w:pPr>
+                            <w:pStyle w:val="a"/>
+                            <w:spacing w:line="256" w:lineRule="auto"/>
+                            <w:rPr>
+                              <w:sz w:val="18"/>
+                            </w:rPr>
+                          </w:pPr>
+                        </w:p>
+                      </w:tc>
+                      <w:tc>
+                        <w:tcPr>
+                          <w:tcW w:w="851" w:type="dxa"/>
+                          <w:tcBorders>
+                            <w:top w:val="nil"/>
+                            <w:left w:val="single" w:sz="18" w:space="0" w:color="auto"/>
+                            <w:bottom w:val="single" w:sz="4" w:space="0" w:color="auto"/>
+                            <w:right w:val="single" w:sz="18" w:space="0" w:color="auto"/>
+                          </w:tcBorders>
+                          <w:vAlign w:val="center"/>
+                        </w:tcPr>
+                        <w:p>
+                          <w:pPr>
+                            <w:pStyle w:val="a"/>
+                            <w:spacing w:line="256" w:lineRule="auto"/>
+                            <w:rPr>
+                              <w:sz w:val="18"/>
+                            </w:rPr>
+                          </w:pPr>
+                        </w:p>
+                      </w:tc>
+                      <w:tc>
+                        <w:tcPr>
+                          <w:tcW w:w="567" w:type="dxa"/>
+                          <w:tcBorders>
+                            <w:top w:val="nil"/>
+                            <w:left w:val="nil"/>
+                            <w:bottom w:val="single" w:sz="4" w:space="0" w:color="auto"/>
+                            <w:right w:val="single" w:sz="18" w:space="0" w:color="auto"/>
+                          </w:tcBorders>
+                          <w:vAlign w:val="center"/>
+                        </w:tcPr>
+                        <w:p>
+                          <w:pPr>
+                            <w:pStyle w:val="a"/>
+                            <w:spacing w:line="256" w:lineRule="auto"/>
+                            <w:rPr>
+                              <w:sz w:val="18"/>
+                            </w:rPr>
+                          </w:pPr>
+                        </w:p>
+                      </w:tc>
+                      <w:tc>
+                        <w:tcPr>
+                          <w:tcW w:w="6095" w:type="dxa"/>
+                          <w:vMerge w:val="restart"/>
+                          <w:tcBorders>
+                            <w:top w:val="nil"/>
+                            <w:left w:val="nil"/>
+                            <w:bottom w:val="nil"/>
+                            <w:right w:val="single" w:sz="18" w:space="0" w:color="auto"/>
+                          </w:tcBorders>
+                          <w:vAlign w:val="center"/>
+                          <w:hideMark/>
+                        </w:tcPr>
+                        <w:p>
+                          <w:pPr>
+                            <w:spacing w:line="256" w:lineRule="auto"/>
+                            <w:jc w:val="center"/>
+                            <w:rPr>
+                              <w:i/>
+                              <w:sz w:val="28"/>
+                              <w:szCs w:val="28"/>
+                            </w:rPr>
+                          </w:pPr>
+                          <w:r>
+                            <w:rPr>
+                              <w:i/>
+                              <w:sz w:val="28"/>
+                              <w:szCs w:val="28"/>
+                            </w:rPr>
+                            <w:t>РК ЦАТЭК 4</w:t>
+                          </w:r>
+                          <w:r>
+                            <w:rPr>
+                              <w:i/>
+                              <w:sz w:val="28"/>
+                              <w:szCs w:val="28"/>
+                              <w:lang w:val="en-US"/>
+                            </w:rPr>
+                            <w:t>S</w:t>
+                          </w:r>
+                          <w:r>
+                            <w:rPr>
+                              <w:i/>
+                              <w:sz w:val="28"/>
+                              <w:szCs w:val="28"/>
+                            </w:rPr>
+                            <w:t xml:space="preserve">06130103 КП ПЗ </w:t>
+                          </w:r>
+                        </w:p>
+                      </w:tc>
+                      <w:tc>
+                        <w:tcPr>
+                          <w:tcW w:w="567" w:type="dxa"/>
+                          <w:tcBorders>
+                            <w:top w:val="nil"/>
+                            <w:left w:val="nil"/>
+                            <w:bottom w:val="single" w:sz="18" w:space="0" w:color="auto"/>
+                            <w:right w:val="nil"/>
+                          </w:tcBorders>
+                          <w:vAlign w:val="center"/>
+                          <w:hideMark/>
+                        </w:tcPr>
+                        <w:p>
+                          <w:pPr>
+                            <w:pStyle w:val="a"/>
+                            <w:spacing w:line="256" w:lineRule="auto"/>
+                            <w:jc w:val="center"/>
+                          </w:pPr>
+                          <w:r>
+                            <w:rPr>
+                              <w:sz w:val="18"/>
+                            </w:rPr>
+                            <w:t>Лист</w:t>
+                          </w:r>
+                        </w:p>
+                      </w:tc>
+                    </w:tr>
+                    <w:tr>
+                      <w:trPr>
+                        <w:cantSplit/>
+                        <w:trHeight w:val="284"/>
+                      </w:trPr>
+                      <w:tc>
+                        <w:tcPr>
+                          <w:tcW w:w="397" w:type="dxa"/>
+                          <w:tcBorders>
+                            <w:top w:val="single" w:sz="4" w:space="0" w:color="auto"/>
+                            <w:left w:val="nil"/>
+                            <w:bottom w:val="nil"/>
+                            <w:right w:val="single" w:sz="18" w:space="0" w:color="auto"/>
+                          </w:tcBorders>
+                          <w:vAlign w:val="center"/>
+                        </w:tcPr>
+                        <w:p>
+                          <w:pPr>
+                            <w:pStyle w:val="a"/>
+                            <w:spacing w:line="256" w:lineRule="auto"/>
+                            <w:rPr>
+                              <w:sz w:val="18"/>
+                            </w:rPr>
+                          </w:pPr>
+                        </w:p>
+                      </w:tc>
+                      <w:tc>
+                        <w:tcPr>
+                          <w:tcW w:w="567" w:type="dxa"/>
+                          <w:tcBorders>
+                            <w:top w:val="single" w:sz="4" w:space="0" w:color="auto"/>
+                            <w:left w:val="nil"/>
+                            <w:bottom w:val="nil"/>
+                            <w:right w:val="single" w:sz="18" w:space="0" w:color="auto"/>
+                          </w:tcBorders>
+                          <w:vAlign w:val="center"/>
+                        </w:tcPr>
+                        <w:p>
+                          <w:pPr>
+                            <w:pStyle w:val="a"/>
+                            <w:spacing w:line="256" w:lineRule="auto"/>
+                            <w:rPr>
+                              <w:sz w:val="18"/>
+                            </w:rPr>
+                          </w:pPr>
+                        </w:p>
+                      </w:tc>
+                      <w:tc>
+                        <w:tcPr>
+                          <w:tcW w:w="1304" w:type="dxa"/>
+                          <w:tcBorders>
+                            <w:top w:val="single" w:sz="4" w:space="0" w:color="auto"/>
+                            <w:left w:val="nil"/>
+                            <w:bottom w:val="nil"/>
+                            <w:right w:val="nil"/>
+                          </w:tcBorders>
+                          <w:vAlign w:val="center"/>
+                        </w:tcPr>
+                        <w:p>
+                          <w:pPr>
+                            <w:pStyle w:val="a"/>
+                            <w:spacing w:line="256" w:lineRule="auto"/>
+                            <w:rPr>
+                              <w:sz w:val="18"/>
+                            </w:rPr>
+                          </w:pPr>
+                        </w:p>
+                      </w:tc>
+                      <w:tc>
+                        <w:tcPr>
+                          <w:tcW w:w="851" w:type="dxa"/>
+                          <w:tcBorders>
+                            <w:top w:val="single" w:sz="4" w:space="0" w:color="auto"/>
+                            <w:left w:val="single" w:sz="18" w:space="0" w:color="auto"/>
+                            <w:bottom w:val="nil"/>
+                            <w:right w:val="single" w:sz="18" w:space="0" w:color="auto"/>
+                          </w:tcBorders>
+                          <w:vAlign w:val="center"/>
+                        </w:tcPr>
+                        <w:p>
+                          <w:pPr>
+                            <w:pStyle w:val="a"/>
+                            <w:spacing w:line="256" w:lineRule="auto"/>
+                            <w:rPr>
+                              <w:sz w:val="18"/>
+                            </w:rPr>
+                          </w:pPr>
+                        </w:p>
+                      </w:tc>
+                      <w:tc>
+                        <w:tcPr>
+                          <w:tcW w:w="567" w:type="dxa"/>
+                          <w:tcBorders>
+                            <w:top w:val="single" w:sz="4" w:space="0" w:color="auto"/>
+                            <w:left w:val="nil"/>
+                            <w:bottom w:val="nil"/>
+                            <w:right w:val="single" w:sz="18" w:space="0" w:color="auto"/>
+                          </w:tcBorders>
+                          <w:vAlign w:val="center"/>
+                        </w:tcPr>
+                        <w:p>
+                          <w:pPr>
+                            <w:pStyle w:val="a"/>
+                            <w:spacing w:line="256" w:lineRule="auto"/>
+                            <w:rPr>
+                              <w:sz w:val="18"/>
+                            </w:rPr>
+                          </w:pPr>
+                        </w:p>
+                      </w:tc>
+                      <w:tc>
+                        <w:tcPr>
+                          <w:tcW w:w="6095" w:type="dxa"/>
+                          <w:vMerge/>
+                          <w:tcBorders>
+                            <w:top w:val="nil"/>
+                            <w:left w:val="nil"/>
+                            <w:bottom w:val="nil"/>
+                            <w:right w:val="single" w:sz="18" w:space="0" w:color="auto"/>
+                          </w:tcBorders>
+                          <w:vAlign w:val="center"/>
+                          <w:hideMark/>
+                        </w:tcPr>
+                        <w:p>
+                          <w:pPr>
+                            <w:spacing w:line="256" w:lineRule="auto"/>
+                            <w:rPr>
+                              <w:i/>
+                              <w:sz w:val="28"/>
+                              <w:szCs w:val="28"/>
+                            </w:rPr>
+                          </w:pPr>
+                        </w:p>
+                      </w:tc>
+                      <w:tc>
+                        <w:tcPr>
+                          <w:tcW w:w="567" w:type="dxa"/>
+                          <w:vMerge w:val="restart"/>
+                          <w:tcBorders>
+                            <w:top w:val="single" w:sz="18" w:space="0" w:color="auto"/>
+                            <w:left w:val="nil"/>
+                            <w:bottom w:val="single" w:sz="18" w:space="0" w:color="auto"/>
+                            <w:right w:val="nil"/>
+                          </w:tcBorders>
+                          <w:vAlign w:val="center"/>
+                          <w:hideMark/>
+                        </w:tcPr>
+                        <w:p>
+                          <w:pPr>
+                            <w:pStyle w:val="a"/>
+                            <w:spacing w:line="256" w:lineRule="auto"/>
+                            <w:jc w:val="center"/>
+                            <w:rPr>
+                              <w:sz w:val="18"/>
+                              <w:lang w:val="ru-RU"/>
+                            </w:rPr>
+                          </w:pPr>
+                          <w:r>
+                            <w:rPr>
+                              <w:sz w:val="18"/>
+                              <w:lang w:val="ru-RU"/>
+                            </w:rPr>
+                            <w:t>24</w:t>
+                          </w:r>
+                        </w:p>
+                      </w:tc>
+                    </w:tr>
+                    <w:tr>
+                      <w:trPr>
+                        <w:cantSplit/>
+                        <w:trHeight w:hRule="exact" w:val="284"/>
+                      </w:trPr>
+                      <w:tc>
+                        <w:tcPr>
+                          <w:tcW w:w="397" w:type="dxa"/>
+                          <w:tcBorders>
+                            <w:top w:val="single" w:sz="18" w:space="0" w:color="auto"/>
+                            <w:left w:val="nil"/>
+                            <w:bottom w:val="nil"/>
+                            <w:right w:val="single" w:sz="18" w:space="0" w:color="auto"/>
+                          </w:tcBorders>
+                          <w:vAlign w:val="center"/>
+                          <w:hideMark/>
+                        </w:tcPr>
+                        <w:p>
+                          <w:pPr>
+                            <w:pStyle w:val="a"/>
+                            <w:spacing w:line="256" w:lineRule="auto"/>
+                            <w:jc w:val="center"/>
+                            <w:rPr>
+                              <w:rFonts w:ascii="Arial" w:hAnsi="Arial" w:cs="Arial"/>
+                              <w:sz w:val="17"/>
+                              <w:szCs w:val="17"/>
+                            </w:rPr>
+                          </w:pPr>
+                          <w:r>
+                            <w:rPr>
+                              <w:rFonts w:ascii="Arial" w:hAnsi="Arial" w:cs="Arial"/>
+                              <w:sz w:val="17"/>
+                              <w:szCs w:val="17"/>
+                            </w:rPr>
+                            <w:t>Изм</w:t>
+                          </w:r>
+                        </w:p>
+                      </w:tc>
+                      <w:tc>
+                        <w:tcPr>
+                          <w:tcW w:w="567" w:type="dxa"/>
+                          <w:tcBorders>
+                            <w:top w:val="single" w:sz="18" w:space="0" w:color="auto"/>
+                            <w:left w:val="nil"/>
+                            <w:bottom w:val="nil"/>
+                            <w:right w:val="single" w:sz="18" w:space="0" w:color="auto"/>
+                          </w:tcBorders>
+                          <w:vAlign w:val="center"/>
+                          <w:hideMark/>
+                        </w:tcPr>
+                        <w:p>
+                          <w:pPr>
+                            <w:pStyle w:val="a"/>
+                            <w:spacing w:line="256" w:lineRule="auto"/>
+                            <w:jc w:val="center"/>
+                            <w:rPr>
+                              <w:rFonts w:ascii="Arial" w:hAnsi="Arial" w:cs="Arial"/>
+                              <w:sz w:val="17"/>
+                              <w:szCs w:val="17"/>
+                            </w:rPr>
+                          </w:pPr>
+                          <w:r>
+                            <w:rPr>
+                              <w:rFonts w:ascii="Arial" w:hAnsi="Arial" w:cs="Arial"/>
+                              <w:sz w:val="17"/>
+                              <w:szCs w:val="17"/>
+                            </w:rPr>
+                            <w:t>Лист</w:t>
+                          </w:r>
+                        </w:p>
+                      </w:tc>
+                      <w:tc>
+                        <w:tcPr>
+                          <w:tcW w:w="1304" w:type="dxa"/>
+                          <w:tcBorders>
+                            <w:top w:val="single" w:sz="18" w:space="0" w:color="auto"/>
+                            <w:left w:val="nil"/>
+                            <w:bottom w:val="nil"/>
+                            <w:right w:val="nil"/>
+                          </w:tcBorders>
+                          <w:vAlign w:val="center"/>
+                          <w:hideMark/>
+                        </w:tcPr>
+                        <w:p>
+                          <w:pPr>
+                            <w:pStyle w:val="a"/>
+                            <w:spacing w:line="256" w:lineRule="auto"/>
+                            <w:jc w:val="center"/>
+                            <w:rPr>
+                              <w:rFonts w:ascii="Arial" w:hAnsi="Arial" w:cs="Arial"/>
+                              <w:sz w:val="17"/>
+                              <w:szCs w:val="17"/>
+                            </w:rPr>
+                          </w:pPr>
+                          <w:r>
+                            <w:rPr>
+                              <w:rFonts w:ascii="Arial" w:hAnsi="Arial" w:cs="Arial"/>
+                              <w:sz w:val="17"/>
+                              <w:szCs w:val="17"/>
+                            </w:rPr>
+                            <w:t>№ докум</w:t>
+                          </w:r>
+                        </w:p>
+                      </w:tc>
+                      <w:tc>
+                        <w:tcPr>
+                          <w:tcW w:w="851" w:type="dxa"/>
+                          <w:tcBorders>
+                            <w:top w:val="single" w:sz="18" w:space="0" w:color="auto"/>
+                            <w:left w:val="single" w:sz="18" w:space="0" w:color="auto"/>
+                            <w:bottom w:val="nil"/>
+                            <w:right w:val="single" w:sz="18" w:space="0" w:color="auto"/>
+                          </w:tcBorders>
+                          <w:vAlign w:val="center"/>
+                          <w:hideMark/>
+                        </w:tcPr>
+                        <w:p>
+                          <w:pPr>
+                            <w:pStyle w:val="a"/>
+                            <w:spacing w:line="256" w:lineRule="auto"/>
+                            <w:jc w:val="center"/>
+                            <w:rPr>
+                              <w:rFonts w:ascii="Arial" w:hAnsi="Arial" w:cs="Arial"/>
+                              <w:sz w:val="17"/>
+                              <w:szCs w:val="17"/>
+                            </w:rPr>
+                          </w:pPr>
+                          <w:r>
+                            <w:rPr>
+                              <w:rFonts w:ascii="Arial" w:hAnsi="Arial" w:cs="Arial"/>
+                              <w:sz w:val="17"/>
+                              <w:szCs w:val="17"/>
+                            </w:rPr>
+                            <w:t>Подпись</w:t>
+                          </w:r>
+                        </w:p>
+                      </w:tc>
+                      <w:tc>
+                        <w:tcPr>
+                          <w:tcW w:w="567" w:type="dxa"/>
+                          <w:tcBorders>
+                            <w:top w:val="single" w:sz="18" w:space="0" w:color="auto"/>
+                            <w:left w:val="nil"/>
+                            <w:bottom w:val="nil"/>
+                            <w:right w:val="single" w:sz="18" w:space="0" w:color="auto"/>
+                          </w:tcBorders>
+                          <w:vAlign w:val="center"/>
+                          <w:hideMark/>
+                        </w:tcPr>
+                        <w:p>
+                          <w:pPr>
+                            <w:pStyle w:val="a"/>
+                            <w:spacing w:line="256" w:lineRule="auto"/>
+                            <w:jc w:val="center"/>
+                            <w:rPr>
+                              <w:rFonts w:ascii="Arial" w:hAnsi="Arial" w:cs="Arial"/>
+                              <w:sz w:val="17"/>
+                              <w:szCs w:val="17"/>
+                            </w:rPr>
+                          </w:pPr>
+                          <w:r>
+                            <w:rPr>
+                              <w:rFonts w:ascii="Arial" w:hAnsi="Arial" w:cs="Arial"/>
+                              <w:sz w:val="17"/>
+                              <w:szCs w:val="17"/>
+                            </w:rPr>
+                            <w:t>Дата</w:t>
+                          </w:r>
+                        </w:p>
+                      </w:tc>
+                      <w:tc>
+                        <w:tcPr>
+                          <w:tcW w:w="6095" w:type="dxa"/>
+                          <w:vMerge/>
+                          <w:tcBorders>
+                            <w:top w:val="nil"/>
+                            <w:left w:val="nil"/>
+                            <w:bottom w:val="nil"/>
+                            <w:right w:val="single" w:sz="18" w:space="0" w:color="auto"/>
+                          </w:tcBorders>
+                          <w:vAlign w:val="center"/>
+                          <w:hideMark/>
+                        </w:tcPr>
+                        <w:p>
+                          <w:pPr>
+                            <w:spacing w:line="256" w:lineRule="auto"/>
+                            <w:rPr>
+                              <w:i/>
+                              <w:sz w:val="28"/>
+                              <w:szCs w:val="28"/>
+                            </w:rPr>
+                          </w:pPr>
+                        </w:p>
+                      </w:tc>
+                      <w:tc>
+                        <w:tcPr>
+                          <w:tcW w:w="567" w:type="dxa"/>
+                          <w:vMerge/>
+                          <w:tcBorders>
+                            <w:top w:val="single" w:sz="18" w:space="0" w:color="auto"/>
+                            <w:left w:val="nil"/>
+                            <w:bottom w:val="single" w:sz="18" w:space="0" w:color="auto"/>
+                            <w:right w:val="nil"/>
+                          </w:tcBorders>
+                          <w:vAlign w:val="center"/>
+                          <w:hideMark/>
+                        </w:tcPr>
+                        <w:p>
+                          <w:pPr>
+                            <w:spacing w:line="256" w:lineRule="auto"/>
+                            <w:rPr>
+                              <w:rFonts w:ascii="ISOCPEUR" w:hAnsi="ISOCPEUR"/>
+                              <w:i/>
+                              <w:sz w:val="18"/>
+                              <w:szCs w:val="20"/>
+                            </w:rPr>
+                          </w:pPr>
+                        </w:p>
+                      </w:tc>
+                    </w:tr>
+                  </w:tbl>
+                  <w:p/>
+                  <w:p/>
+                </w:txbxContent>
+              </v:textbox>
+            </v:shape>
+            <w10:wrap anchorx="page" anchory="page"/>
+            <w10:anchorlock/>
+          </v:group>
+        </w:pict>
+      </w:r>
       <w:r>
         <w:rPr>
           <w:bCs/>
@@ -1137,6 +1769,7 @@
   </w:style>
   <w:style w:type="paragraph" w:customStyle="1" w:styleId="a">
     <w:name w:val="Чертежный"/>
+    <w:uiPriority w:val="99"/>
     <w:rsid w:val="009B07A9"/>
     <w:pPr>
       <w:jc w:val="both"/>
